--- a/front-end_course_materials/Learning diary Valtteri Mustonen.docx
+++ b/front-end_course_materials/Learning diary Valtteri Mustonen.docx
@@ -1045,6 +1045,42 @@
           <w:lang w:val="en-US"/>
         </w:rPr>
         <w:t xml:space="preserve"> I have also made sure to commit all new changes and the most up-to-date version has been deployed.</w:t>
+      </w:r>
+    </w:p>
+    <w:p>
+      <w:pPr>
+        <w:pStyle w:val="Leipteksti"/>
+        <w:rPr>
+          <w:lang w:val="en-US"/>
+        </w:rPr>
+      </w:pPr>
+    </w:p>
+    <w:p>
+      <w:pPr>
+        <w:pStyle w:val="Leipteksti"/>
+        <w:rPr>
+          <w:lang w:val="en-US"/>
+        </w:rPr>
+      </w:pPr>
+      <w:r>
+        <w:rPr>
+          <w:lang w:val="en-US"/>
+        </w:rPr>
+        <w:t xml:space="preserve">19.10. </w:t>
+      </w:r>
+    </w:p>
+    <w:p>
+      <w:pPr>
+        <w:pStyle w:val="Leipteksti"/>
+        <w:rPr>
+          <w:lang w:val="en-US"/>
+        </w:rPr>
+      </w:pPr>
+      <w:r>
+        <w:rPr>
+          <w:lang w:val="en-US"/>
+        </w:rPr>
+        <w:t>Filmed the video where I demonstrate how to use the site. Wrote also a README and pushed them both to Github with an up-to-date version of the portfolio.</w:t>
       </w:r>
     </w:p>
     <w:sectPr>
@@ -3495,21 +3531,21 @@
 </file>
 
 <file path=customXml/item1.xml><?xml version="1.0" encoding="utf-8"?>
+<p:properties xmlns:p="http://schemas.microsoft.com/office/2006/metadata/properties" xmlns:xsi="http://www.w3.org/2001/XMLSchema-instance" xmlns:pc="http://schemas.microsoft.com/office/infopath/2007/PartnerControls">
+  <documentManagement>
+    <PublishingExpirationDate xmlns="http://schemas.microsoft.com/sharepoint/v3" xsi:nil="true"/>
+    <PublishingStartDate xmlns="http://schemas.microsoft.com/sharepoint/v3" xsi:nil="true"/>
+  </documentManagement>
+</p:properties>
+</file>
+
+<file path=customXml/item2.xml><?xml version="1.0" encoding="utf-8"?>
 <?mso-contentType ?>
 <FormTemplates xmlns="http://schemas.microsoft.com/sharepoint/v3/contenttype/forms">
   <Display>DocumentLibraryForm</Display>
   <Edit>DocumentLibraryForm</Edit>
   <New>DocumentLibraryForm</New>
 </FormTemplates>
-</file>
-
-<file path=customXml/item2.xml><?xml version="1.0" encoding="utf-8"?>
-<p:properties xmlns:p="http://schemas.microsoft.com/office/2006/metadata/properties" xmlns:xsi="http://www.w3.org/2001/XMLSchema-instance" xmlns:pc="http://schemas.microsoft.com/office/infopath/2007/PartnerControls">
-  <documentManagement>
-    <PublishingExpirationDate xmlns="http://schemas.microsoft.com/sharepoint/v3" xsi:nil="true"/>
-    <PublishingStartDate xmlns="http://schemas.microsoft.com/sharepoint/v3" xsi:nil="true"/>
-  </documentManagement>
-</p:properties>
 </file>
 
 <file path=customXml/item3.xml><?xml version="1.0" encoding="utf-8"?>
@@ -3579,19 +3615,19 @@
 </file>
 
 <file path=customXml/itemProps1.xml><?xml version="1.0" encoding="utf-8"?>
-<ds:datastoreItem xmlns:ds="http://schemas.openxmlformats.org/officeDocument/2006/customXml" ds:itemID="{13FBD2FA-5696-460D-A278-9A302A0F72AE}">
+<ds:datastoreItem xmlns:ds="http://schemas.openxmlformats.org/officeDocument/2006/customXml" ds:itemID="{FA8F0064-303C-446D-896E-46EEB9A79DC3}">
   <ds:schemaRefs>
-    <ds:schemaRef ds:uri="http://schemas.microsoft.com/sharepoint/v3/contenttype/forms"/>
+    <ds:schemaRef ds:uri="http://schemas.microsoft.com/office/2006/metadata/properties"/>
+    <ds:schemaRef ds:uri="http://schemas.microsoft.com/office/infopath/2007/PartnerControls"/>
+    <ds:schemaRef ds:uri="http://schemas.microsoft.com/sharepoint/v3"/>
   </ds:schemaRefs>
 </ds:datastoreItem>
 </file>
 
 <file path=customXml/itemProps2.xml><?xml version="1.0" encoding="utf-8"?>
-<ds:datastoreItem xmlns:ds="http://schemas.openxmlformats.org/officeDocument/2006/customXml" ds:itemID="{FA8F0064-303C-446D-896E-46EEB9A79DC3}">
+<ds:datastoreItem xmlns:ds="http://schemas.openxmlformats.org/officeDocument/2006/customXml" ds:itemID="{13FBD2FA-5696-460D-A278-9A302A0F72AE}">
   <ds:schemaRefs>
-    <ds:schemaRef ds:uri="http://schemas.microsoft.com/office/2006/metadata/properties"/>
-    <ds:schemaRef ds:uri="http://schemas.microsoft.com/office/infopath/2007/PartnerControls"/>
-    <ds:schemaRef ds:uri="http://schemas.microsoft.com/sharepoint/v3"/>
+    <ds:schemaRef ds:uri="http://schemas.microsoft.com/sharepoint/v3/contenttype/forms"/>
   </ds:schemaRefs>
 </ds:datastoreItem>
 </file>

--- a/front-end_course_materials/Learning diary Valtteri Mustonen.docx
+++ b/front-end_course_materials/Learning diary Valtteri Mustonen.docx
@@ -14,6 +14,7 @@
           <w:lang w:val="en-US"/>
         </w:rPr>
       </w:pPr>
+      <w:proofErr w:type="spellStart"/>
       <w:r>
         <w:rPr>
           <w:rFonts w:ascii="Times New Roman" w:hAnsi="Times New Roman" w:cs="Times New Roman"/>
@@ -22,13 +23,10 @@
           <w:szCs w:val="24"/>
           <w:lang w:val="en-US"/>
         </w:rPr>
-        <w:t>Lappeenrannan teknillinen yliopisto</w:t>
-      </w:r>
-    </w:p>
-    <w:p>
-      <w:pPr>
-        <w:pStyle w:val="Otsikko"/>
-        <w:jc w:val="both"/>
+        <w:t>Lappeenrannan</w:t>
+      </w:r>
+      <w:proofErr w:type="spellEnd"/>
+      <w:r>
         <w:rPr>
           <w:rFonts w:ascii="Times New Roman" w:hAnsi="Times New Roman" w:cs="Times New Roman"/>
           <w:b w:val="0"/>
@@ -36,7 +34,9 @@
           <w:szCs w:val="24"/>
           <w:lang w:val="en-US"/>
         </w:rPr>
-      </w:pPr>
+        <w:t xml:space="preserve"> </w:t>
+      </w:r>
+      <w:proofErr w:type="spellStart"/>
       <w:r>
         <w:rPr>
           <w:rFonts w:ascii="Times New Roman" w:hAnsi="Times New Roman" w:cs="Times New Roman"/>
@@ -45,13 +45,10 @@
           <w:szCs w:val="24"/>
           <w:lang w:val="en-US"/>
         </w:rPr>
-        <w:t>School of Business and Management</w:t>
-      </w:r>
-    </w:p>
-    <w:p>
-      <w:pPr>
-        <w:pStyle w:val="Otsikko"/>
-        <w:jc w:val="both"/>
+        <w:t>teknillinen</w:t>
+      </w:r>
+      <w:proofErr w:type="spellEnd"/>
+      <w:r>
         <w:rPr>
           <w:rFonts w:ascii="Times New Roman" w:hAnsi="Times New Roman" w:cs="Times New Roman"/>
           <w:b w:val="0"/>
@@ -59,6 +56,55 @@
           <w:szCs w:val="24"/>
           <w:lang w:val="en-US"/>
         </w:rPr>
+        <w:t xml:space="preserve"> </w:t>
+      </w:r>
+      <w:proofErr w:type="spellStart"/>
+      <w:r>
+        <w:rPr>
+          <w:rFonts w:ascii="Times New Roman" w:hAnsi="Times New Roman" w:cs="Times New Roman"/>
+          <w:b w:val="0"/>
+          <w:sz w:val="24"/>
+          <w:szCs w:val="24"/>
+          <w:lang w:val="en-US"/>
+        </w:rPr>
+        <w:t>yliopisto</w:t>
+      </w:r>
+      <w:proofErr w:type="spellEnd"/>
+    </w:p>
+    <w:p>
+      <w:pPr>
+        <w:pStyle w:val="Otsikko"/>
+        <w:jc w:val="both"/>
+        <w:rPr>
+          <w:rFonts w:ascii="Times New Roman" w:hAnsi="Times New Roman" w:cs="Times New Roman"/>
+          <w:b w:val="0"/>
+          <w:sz w:val="24"/>
+          <w:szCs w:val="24"/>
+          <w:lang w:val="en-US"/>
+        </w:rPr>
+      </w:pPr>
+      <w:r>
+        <w:rPr>
+          <w:rFonts w:ascii="Times New Roman" w:hAnsi="Times New Roman" w:cs="Times New Roman"/>
+          <w:b w:val="0"/>
+          <w:sz w:val="24"/>
+          <w:szCs w:val="24"/>
+          <w:lang w:val="en-US"/>
+        </w:rPr>
+        <w:t>School of Business and Management</w:t>
+      </w:r>
+    </w:p>
+    <w:p>
+      <w:pPr>
+        <w:pStyle w:val="Otsikko"/>
+        <w:jc w:val="both"/>
+        <w:rPr>
+          <w:rFonts w:ascii="Times New Roman" w:hAnsi="Times New Roman" w:cs="Times New Roman"/>
+          <w:b w:val="0"/>
+          <w:sz w:val="24"/>
+          <w:szCs w:val="24"/>
+          <w:lang w:val="en-US"/>
+        </w:rPr>
       </w:pPr>
     </w:p>
     <w:p>
@@ -138,13 +184,9 @@
           <w:szCs w:val="24"/>
           <w:lang w:val="en-US"/>
         </w:rPr>
-        <w:t>Sofware Development Skills</w:t>
-      </w:r>
-    </w:p>
-    <w:p>
-      <w:pPr>
-        <w:pStyle w:val="Otsikko"/>
-        <w:jc w:val="left"/>
+        <w:t>Sof</w:t>
+      </w:r>
+      <w:r>
         <w:rPr>
           <w:rFonts w:ascii="Times New Roman" w:hAnsi="Times New Roman" w:cs="Times New Roman"/>
           <w:b w:val="0"/>
@@ -152,6 +194,30 @@
           <w:szCs w:val="24"/>
           <w:lang w:val="en-US"/>
         </w:rPr>
+        <w:t>t</w:t>
+      </w:r>
+      <w:r>
+        <w:rPr>
+          <w:rFonts w:ascii="Times New Roman" w:hAnsi="Times New Roman" w:cs="Times New Roman"/>
+          <w:b w:val="0"/>
+          <w:sz w:val="24"/>
+          <w:szCs w:val="24"/>
+          <w:lang w:val="en-US"/>
+        </w:rPr>
+        <w:t>ware Development Skills</w:t>
+      </w:r>
+    </w:p>
+    <w:p>
+      <w:pPr>
+        <w:pStyle w:val="Otsikko"/>
+        <w:jc w:val="left"/>
+        <w:rPr>
+          <w:rFonts w:ascii="Times New Roman" w:hAnsi="Times New Roman" w:cs="Times New Roman"/>
+          <w:b w:val="0"/>
+          <w:sz w:val="24"/>
+          <w:szCs w:val="24"/>
+          <w:lang w:val="en-US"/>
+        </w:rPr>
       </w:pPr>
     </w:p>
     <w:p>
@@ -181,7 +247,7 @@
           <w:szCs w:val="24"/>
           <w:lang w:val="en-US"/>
         </w:rPr>
-        <w:t>, &lt;Insert s</w:t>
+        <w:t xml:space="preserve">, </w:t>
       </w:r>
       <w:r>
         <w:rPr>
@@ -190,7 +256,7 @@
           <w:szCs w:val="24"/>
           <w:lang w:val="en-US"/>
         </w:rPr>
-        <w:t>tudent number here&gt;</w:t>
+        <w:t>x087263</w:t>
       </w:r>
     </w:p>
     <w:p>
@@ -398,7 +464,21 @@
         <w:rPr>
           <w:lang w:val="en-US"/>
         </w:rPr>
-        <w:t>I read the general course information and familiarised myself with bitbucket. As I already had installed both Git and Visual Studio Code, I was able to proceed directly to the first video. I followed along the video and did everything as instructed. I also installed the recommended extensions for VS Code. During the video I also learned about sass and how to set up the workflow. Apart from a few minor mistakes on my part, the whole process went quite well and I am looking forward to really get into the course content. I am already familiar with HTML and CSS. However, my knowledge of and skills with JavaScript are extremely basic. I also have not used git properly in the past, so I really need practice with that.</w:t>
+        <w:t xml:space="preserve">I read the general course information and </w:t>
+      </w:r>
+      <w:proofErr w:type="spellStart"/>
+      <w:r>
+        <w:rPr>
+          <w:lang w:val="en-US"/>
+        </w:rPr>
+        <w:t>familiarised</w:t>
+      </w:r>
+      <w:proofErr w:type="spellEnd"/>
+      <w:r>
+        <w:rPr>
+          <w:lang w:val="en-US"/>
+        </w:rPr>
+        <w:t xml:space="preserve"> myself with bitbucket. As I already had installed both Git and Visual Studio Code, I was able to proceed directly to the first video. I followed along the video and did everything as instructed. I also installed the recommended extensions for VS Code. During the video I also learned about sass and how to set up the workflow. Apart from a few minor mistakes on my part, the whole process went quite well and I am looking forward to really get into the course content. I am already familiar with HTML and CSS. However, my knowledge of and skills with JavaScript are extremely basic. I also have not used git properly in the past, so I really need practice with that.</w:t>
       </w:r>
     </w:p>
     <w:p>
@@ -623,7 +703,21 @@
         <w:rPr>
           <w:lang w:val="en-US"/>
         </w:rPr>
-        <w:t>Deployed the page through github. I also started working on a fifth “study”-page. However, I am having some difficulties with the new page</w:t>
+        <w:t xml:space="preserve">Deployed the page through </w:t>
+      </w:r>
+      <w:proofErr w:type="spellStart"/>
+      <w:r>
+        <w:rPr>
+          <w:lang w:val="en-US"/>
+        </w:rPr>
+        <w:t>github</w:t>
+      </w:r>
+      <w:proofErr w:type="spellEnd"/>
+      <w:r>
+        <w:rPr>
+          <w:lang w:val="en-US"/>
+        </w:rPr>
+        <w:t>. I also started working on a fifth “study”-page. However, I am having some difficulties with the new page</w:t>
       </w:r>
       <w:r>
         <w:rPr>
@@ -683,13 +777,41 @@
         <w:rPr>
           <w:lang w:val="en-US"/>
         </w:rPr>
-        <w:t xml:space="preserve"> For some reason the hover effect on a div affects all four divs instead of the one I want. In addition, I am able to fix the issue, but on</w:t>
-      </w:r>
-      <w:r>
-        <w:rPr>
-          <w:lang w:val="en-US"/>
-        </w:rPr>
-        <w:t>ly three of the four boxes/divs are working as they should.</w:t>
+        <w:t xml:space="preserve"> For some reason the hover effect on a div affects all four </w:t>
+      </w:r>
+      <w:proofErr w:type="spellStart"/>
+      <w:r>
+        <w:rPr>
+          <w:lang w:val="en-US"/>
+        </w:rPr>
+        <w:t>divs</w:t>
+      </w:r>
+      <w:proofErr w:type="spellEnd"/>
+      <w:r>
+        <w:rPr>
+          <w:lang w:val="en-US"/>
+        </w:rPr>
+        <w:t xml:space="preserve"> instead of the one I want. In addition, I am able to fix the issue, but on</w:t>
+      </w:r>
+      <w:r>
+        <w:rPr>
+          <w:lang w:val="en-US"/>
+        </w:rPr>
+        <w:t>ly three of the four boxes/</w:t>
+      </w:r>
+      <w:proofErr w:type="spellStart"/>
+      <w:r>
+        <w:rPr>
+          <w:lang w:val="en-US"/>
+        </w:rPr>
+        <w:t>divs</w:t>
+      </w:r>
+      <w:proofErr w:type="spellEnd"/>
+      <w:r>
+        <w:rPr>
+          <w:lang w:val="en-US"/>
+        </w:rPr>
+        <w:t xml:space="preserve"> are working as they should.</w:t>
       </w:r>
       <w:r>
         <w:rPr>
@@ -1014,7 +1136,35 @@
         <w:rPr>
           <w:lang w:val="en-US"/>
         </w:rPr>
-        <w:t xml:space="preserve">tried to change the site’s colours but ended up using the same yellow secondary colour as in the </w:t>
+        <w:t xml:space="preserve">tried to change the site’s </w:t>
+      </w:r>
+      <w:proofErr w:type="spellStart"/>
+      <w:r>
+        <w:rPr>
+          <w:lang w:val="en-US"/>
+        </w:rPr>
+        <w:t>colours</w:t>
+      </w:r>
+      <w:proofErr w:type="spellEnd"/>
+      <w:r>
+        <w:rPr>
+          <w:lang w:val="en-US"/>
+        </w:rPr>
+        <w:t xml:space="preserve"> but ended up using the same yellow secondary </w:t>
+      </w:r>
+      <w:proofErr w:type="spellStart"/>
+      <w:r>
+        <w:rPr>
+          <w:lang w:val="en-US"/>
+        </w:rPr>
+        <w:t>colour</w:t>
+      </w:r>
+      <w:proofErr w:type="spellEnd"/>
+      <w:r>
+        <w:rPr>
+          <w:lang w:val="en-US"/>
+        </w:rPr>
+        <w:t xml:space="preserve"> as in the </w:t>
       </w:r>
       <w:r>
         <w:rPr>
@@ -1032,7 +1182,35 @@
         <w:rPr>
           <w:lang w:val="en-US"/>
         </w:rPr>
-        <w:t xml:space="preserve">y making the lines longer and changing its colour from white to the secondary colour of my site. </w:t>
+        <w:t xml:space="preserve">y making the lines longer and changing its </w:t>
+      </w:r>
+      <w:proofErr w:type="spellStart"/>
+      <w:r>
+        <w:rPr>
+          <w:lang w:val="en-US"/>
+        </w:rPr>
+        <w:t>colour</w:t>
+      </w:r>
+      <w:proofErr w:type="spellEnd"/>
+      <w:r>
+        <w:rPr>
+          <w:lang w:val="en-US"/>
+        </w:rPr>
+        <w:t xml:space="preserve"> from white to the secondary </w:t>
+      </w:r>
+      <w:proofErr w:type="spellStart"/>
+      <w:r>
+        <w:rPr>
+          <w:lang w:val="en-US"/>
+        </w:rPr>
+        <w:t>colour</w:t>
+      </w:r>
+      <w:proofErr w:type="spellEnd"/>
+      <w:r>
+        <w:rPr>
+          <w:lang w:val="en-US"/>
+        </w:rPr>
+        <w:t xml:space="preserve"> of my site. </w:t>
       </w:r>
       <w:r>
         <w:rPr>
@@ -1080,7 +1258,49 @@
         <w:rPr>
           <w:lang w:val="en-US"/>
         </w:rPr>
-        <w:t>Filmed the video where I demonstrate how to use the site. Wrote also a README and pushed them both to Github with an up-to-date version of the portfolio.</w:t>
+        <w:t xml:space="preserve">Filmed the video where I demonstrate how to use the site. Wrote also a README and pushed them both to </w:t>
+      </w:r>
+      <w:proofErr w:type="spellStart"/>
+      <w:r>
+        <w:rPr>
+          <w:lang w:val="en-US"/>
+        </w:rPr>
+        <w:t>Github</w:t>
+      </w:r>
+      <w:proofErr w:type="spellEnd"/>
+      <w:r>
+        <w:rPr>
+          <w:lang w:val="en-US"/>
+        </w:rPr>
+        <w:t xml:space="preserve"> with an up-to-date version of the portfolio.</w:t>
+      </w:r>
+    </w:p>
+    <w:p>
+      <w:pPr>
+        <w:pStyle w:val="Leipteksti"/>
+        <w:rPr>
+          <w:lang w:val="en-US"/>
+        </w:rPr>
+      </w:pPr>
+      <w:r>
+        <w:rPr>
+          <w:lang w:val="en-US"/>
+        </w:rPr>
+        <w:t>(continued)</w:t>
+      </w:r>
+    </w:p>
+    <w:p>
+      <w:pPr>
+        <w:pStyle w:val="Leipteksti"/>
+        <w:rPr>
+          <w:lang w:val="en-US"/>
+        </w:rPr>
+      </w:pPr>
+      <w:r>
+        <w:rPr>
+          <w:lang w:val="en-US"/>
+        </w:rPr>
+        <w:t>I also tested my site with an HTML- and CSS-validator. Both passed on the first attempt, so the syntax of my code should be appropriate and working.</w:t>
       </w:r>
     </w:p>
     <w:sectPr>
